--- a/PROJECT/STP/TINF21C_STP_Team_1_v1.0.docx
+++ b/PROJECT/STP/TINF21C_STP_Team_1_v1.0.docx
@@ -520,6 +520,12 @@
                                       <w:rFonts w:asciiTheme="majorHAnsi" w:hAnsiTheme="majorHAnsi" w:cstheme="majorHAnsi"/>
                                     </w:rPr>
                                   </w:pPr>
+                                  <w:r>
+                                    <w:rPr>
+                                      <w:rFonts w:asciiTheme="majorHAnsi" w:hAnsiTheme="majorHAnsi" w:cstheme="majorHAnsi"/>
+                                    </w:rPr>
+                                    <w:t>1.1</w:t>
+                                  </w:r>
                                 </w:p>
                               </w:tc>
                               <w:tc>
@@ -533,6 +539,18 @@
                                       <w:rFonts w:asciiTheme="majorHAnsi" w:hAnsiTheme="majorHAnsi" w:cstheme="majorHAnsi"/>
                                     </w:rPr>
                                   </w:pPr>
+                                  <w:r>
+                                    <w:rPr>
+                                      <w:rFonts w:asciiTheme="majorHAnsi" w:hAnsiTheme="majorHAnsi" w:cstheme="majorHAnsi"/>
+                                    </w:rPr>
+                                    <w:t>10</w:t>
+                                  </w:r>
+                                  <w:r>
+                                    <w:rPr>
+                                      <w:rFonts w:asciiTheme="majorHAnsi" w:hAnsiTheme="majorHAnsi" w:cstheme="majorHAnsi"/>
+                                    </w:rPr>
+                                    <w:t>.05.2023</w:t>
+                                  </w:r>
                                 </w:p>
                               </w:tc>
                               <w:tc>
@@ -546,6 +564,12 @@
                                       <w:rFonts w:asciiTheme="majorHAnsi" w:hAnsiTheme="majorHAnsi" w:cstheme="majorHAnsi"/>
                                     </w:rPr>
                                   </w:pPr>
+                                  <w:r>
+                                    <w:rPr>
+                                      <w:rFonts w:asciiTheme="majorHAnsi" w:hAnsiTheme="majorHAnsi" w:cstheme="majorHAnsi"/>
+                                    </w:rPr>
+                                    <w:t>Anja Niedermeier</w:t>
+                                  </w:r>
                                 </w:p>
                               </w:tc>
                               <w:tc>
@@ -559,6 +583,26 @@
                                       <w:rFonts w:asciiTheme="majorHAnsi" w:hAnsiTheme="majorHAnsi" w:cstheme="majorHAnsi"/>
                                     </w:rPr>
                                   </w:pPr>
+                                  <w:r>
+                                    <w:rPr>
+                                      <w:rFonts w:asciiTheme="majorHAnsi" w:hAnsiTheme="majorHAnsi" w:cstheme="majorHAnsi"/>
+                                    </w:rPr>
+                                    <w:t>F</w:t>
+                                  </w:r>
+                                  <w:r>
+                                    <w:rPr>
+                                      <w:rFonts w:asciiTheme="majorHAnsi" w:hAnsiTheme="majorHAnsi" w:cstheme="majorHAnsi"/>
+                                    </w:rPr>
+                                    <w:t xml:space="preserve">inal </w:t>
+                                  </w:r>
+                                  <w:proofErr w:type="spellStart"/>
+                                  <w:r>
+                                    <w:rPr>
+                                      <w:rFonts w:asciiTheme="majorHAnsi" w:hAnsiTheme="majorHAnsi" w:cstheme="majorHAnsi"/>
+                                    </w:rPr>
+                                    <w:t>adjustments</w:t>
+                                  </w:r>
+                                  <w:proofErr w:type="spellEnd"/>
                                 </w:p>
                               </w:tc>
                             </w:tr>
@@ -1059,6 +1103,12 @@
                                 <w:rFonts w:asciiTheme="majorHAnsi" w:hAnsiTheme="majorHAnsi" w:cstheme="majorHAnsi"/>
                               </w:rPr>
                             </w:pPr>
+                            <w:r>
+                              <w:rPr>
+                                <w:rFonts w:asciiTheme="majorHAnsi" w:hAnsiTheme="majorHAnsi" w:cstheme="majorHAnsi"/>
+                              </w:rPr>
+                              <w:t>1.1</w:t>
+                            </w:r>
                           </w:p>
                         </w:tc>
                         <w:tc>
@@ -1072,6 +1122,18 @@
                                 <w:rFonts w:asciiTheme="majorHAnsi" w:hAnsiTheme="majorHAnsi" w:cstheme="majorHAnsi"/>
                               </w:rPr>
                             </w:pPr>
+                            <w:r>
+                              <w:rPr>
+                                <w:rFonts w:asciiTheme="majorHAnsi" w:hAnsiTheme="majorHAnsi" w:cstheme="majorHAnsi"/>
+                              </w:rPr>
+                              <w:t>10</w:t>
+                            </w:r>
+                            <w:r>
+                              <w:rPr>
+                                <w:rFonts w:asciiTheme="majorHAnsi" w:hAnsiTheme="majorHAnsi" w:cstheme="majorHAnsi"/>
+                              </w:rPr>
+                              <w:t>.05.2023</w:t>
+                            </w:r>
                           </w:p>
                         </w:tc>
                         <w:tc>
@@ -1085,6 +1147,12 @@
                                 <w:rFonts w:asciiTheme="majorHAnsi" w:hAnsiTheme="majorHAnsi" w:cstheme="majorHAnsi"/>
                               </w:rPr>
                             </w:pPr>
+                            <w:r>
+                              <w:rPr>
+                                <w:rFonts w:asciiTheme="majorHAnsi" w:hAnsiTheme="majorHAnsi" w:cstheme="majorHAnsi"/>
+                              </w:rPr>
+                              <w:t>Anja Niedermeier</w:t>
+                            </w:r>
                           </w:p>
                         </w:tc>
                         <w:tc>
@@ -1098,6 +1166,26 @@
                                 <w:rFonts w:asciiTheme="majorHAnsi" w:hAnsiTheme="majorHAnsi" w:cstheme="majorHAnsi"/>
                               </w:rPr>
                             </w:pPr>
+                            <w:r>
+                              <w:rPr>
+                                <w:rFonts w:asciiTheme="majorHAnsi" w:hAnsiTheme="majorHAnsi" w:cstheme="majorHAnsi"/>
+                              </w:rPr>
+                              <w:t>F</w:t>
+                            </w:r>
+                            <w:r>
+                              <w:rPr>
+                                <w:rFonts w:asciiTheme="majorHAnsi" w:hAnsiTheme="majorHAnsi" w:cstheme="majorHAnsi"/>
+                              </w:rPr>
+                              <w:t xml:space="preserve">inal </w:t>
+                            </w:r>
+                            <w:proofErr w:type="spellStart"/>
+                            <w:r>
+                              <w:rPr>
+                                <w:rFonts w:asciiTheme="majorHAnsi" w:hAnsiTheme="majorHAnsi" w:cstheme="majorHAnsi"/>
+                              </w:rPr>
+                              <w:t>adjustments</w:t>
+                            </w:r>
+                            <w:proofErr w:type="spellEnd"/>
                           </w:p>
                         </w:tc>
                       </w:tr>
@@ -2163,6 +2251,7 @@
     <w:p/>
     <w:p/>
     <w:p/>
+    <w:p/>
     <w:p>
       <w:r>
         <w:rPr>
@@ -2171,13 +2260,13 @@
         <mc:AlternateContent>
           <mc:Choice Requires="wps">
             <w:drawing>
-              <wp:anchor distT="45720" distB="45720" distL="114300" distR="114300" simplePos="0" relativeHeight="251665408" behindDoc="0" locked="0" layoutInCell="1" allowOverlap="1" wp14:anchorId="36D97FDD" wp14:editId="23269B3E">
+              <wp:anchor distT="45720" distB="45720" distL="114300" distR="114300" simplePos="0" relativeHeight="251665408" behindDoc="0" locked="0" layoutInCell="1" allowOverlap="1" wp14:anchorId="36D97FDD" wp14:editId="68FE24FC">
                 <wp:simplePos x="0" y="0"/>
                 <wp:positionH relativeFrom="column">
                   <wp:posOffset>-46990</wp:posOffset>
                 </wp:positionH>
                 <wp:positionV relativeFrom="paragraph">
-                  <wp:posOffset>172085</wp:posOffset>
+                  <wp:posOffset>73025</wp:posOffset>
                 </wp:positionV>
                 <wp:extent cx="3793490" cy="941070"/>
                 <wp:effectExtent l="0" t="0" r="0" b="0"/>
@@ -2307,7 +2396,7 @@
           </mc:Choice>
           <mc:Fallback>
             <w:pict>
-              <v:shape w14:anchorId="36D97FDD" id="_x0000_s1031" type="#_x0000_t202" style="position:absolute;margin-left:-3.7pt;margin-top:13.55pt;width:298.7pt;height:74.1pt;z-index:251665408;visibility:visible;mso-wrap-style:square;mso-width-percent:0;mso-height-percent:0;mso-wrap-distance-left:9pt;mso-wrap-distance-top:3.6pt;mso-wrap-distance-right:9pt;mso-wrap-distance-bottom:3.6pt;mso-position-horizontal:absolute;mso-position-horizontal-relative:text;mso-position-vertical:absolute;mso-position-vertical-relative:text;mso-width-percent:0;mso-height-percent:0;mso-width-relative:margin;mso-height-relative:margin;v-text-anchor:top" o:gfxdata="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" stroked="f">
+              <v:shape w14:anchorId="36D97FDD" id="_x0000_s1031" type="#_x0000_t202" style="position:absolute;margin-left:-3.7pt;margin-top:5.75pt;width:298.7pt;height:74.1pt;z-index:251665408;visibility:visible;mso-wrap-style:square;mso-width-percent:0;mso-height-percent:0;mso-wrap-distance-left:9pt;mso-wrap-distance-top:3.6pt;mso-wrap-distance-right:9pt;mso-wrap-distance-bottom:3.6pt;mso-position-horizontal:absolute;mso-position-horizontal-relative:text;mso-position-vertical:absolute;mso-position-vertical-relative:text;mso-width-percent:0;mso-height-percent:0;mso-width-relative:margin;mso-height-relative:margin;v-text-anchor:top" o:gfxdata="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" stroked="f">
                 <v:textbox>
                   <w:txbxContent>
                     <w:p>
@@ -2400,7 +2489,6 @@
     <w:p/>
     <w:p/>
     <w:p/>
-    <w:p/>
     <w:p>
       <w:pPr>
         <w:tabs>
@@ -5416,10 +5504,12 @@
         <w:pStyle w:val="berschrift2"/>
       </w:pPr>
       <w:bookmarkStart w:id="1" w:name="_Toc134035608"/>
+      <w:proofErr w:type="spellStart"/>
       <w:r>
         <w:t>Scope</w:t>
       </w:r>
       <w:bookmarkEnd w:id="1"/>
+      <w:proofErr w:type="spellEnd"/>
     </w:p>
     <w:p>
       <w:pPr>
@@ -5503,13 +5593,28 @@
         <w:pStyle w:val="berschrift2"/>
       </w:pPr>
       <w:bookmarkStart w:id="3" w:name="_Toc134035610"/>
+      <w:proofErr w:type="spellStart"/>
       <w:r>
-        <w:t xml:space="preserve">Product </w:t>
+        <w:t>Product</w:t>
       </w:r>
+      <w:proofErr w:type="spellEnd"/>
       <w:r>
-        <w:t>names and attributes</w:t>
+        <w:t xml:space="preserve"> </w:t>
+      </w:r>
+      <w:proofErr w:type="spellStart"/>
+      <w:r>
+        <w:t>names</w:t>
+      </w:r>
+      <w:proofErr w:type="spellEnd"/>
+      <w:r>
+        <w:t xml:space="preserve"> and </w:t>
+      </w:r>
+      <w:proofErr w:type="spellStart"/>
+      <w:r>
+        <w:t>attributes</w:t>
       </w:r>
       <w:bookmarkEnd w:id="3"/>
+      <w:proofErr w:type="spellEnd"/>
     </w:p>
     <w:p>
       <w:pPr>
@@ -5650,18 +5755,40 @@
             </w:pPr>
             <w:r>
               <w:rPr>
-                <w:color w:val="FF0000"/>
-                <w:lang w:val="en-US"/>
-              </w:rPr>
-              <w:t xml:space="preserve">Build v0.9 (commit </w:t>
+                <w:color w:val="auto"/>
+                <w:lang w:val="en-US"/>
+              </w:rPr>
+              <w:t xml:space="preserve">Build </w:t>
+            </w:r>
+            <w:r>
+              <w:rPr>
+                <w:color w:val="auto"/>
+                <w:lang w:val="en-US"/>
+              </w:rPr>
+              <w:t>v1.0</w:t>
+            </w:r>
+            <w:r>
+              <w:rPr>
+                <w:color w:val="auto"/>
+                <w:lang w:val="en-US"/>
+              </w:rPr>
+              <w:t xml:space="preserve"> (commit </w:t>
             </w:r>
             <w:r>
               <w:rPr>
                 <w:rFonts w:ascii="Segoe UI" w:hAnsi="Segoe UI" w:cs="Segoe UI"/>
-                <w:color w:val="FF0000"/>
+                <w:color w:val="auto"/>
                 <w:shd w:val="clear" w:color="auto" w:fill="FFFFFF"/>
               </w:rPr>
-              <w:t>9a21d27)</w:t>
+              <w:t>d5094d5</w:t>
+            </w:r>
+            <w:r>
+              <w:rPr>
+                <w:rFonts w:ascii="Segoe UI" w:hAnsi="Segoe UI" w:cs="Segoe UI"/>
+                <w:color w:val="auto"/>
+                <w:shd w:val="clear" w:color="auto" w:fill="FFFFFF"/>
+              </w:rPr>
+              <w:t>)</w:t>
             </w:r>
           </w:p>
         </w:tc>
@@ -5913,25 +6040,7 @@
               <w:rPr>
                 <w:lang w:val="en-US"/>
               </w:rPr>
-              <w:t>TC-SERVER-IMP</w:t>
-            </w:r>
-            <w:r>
-              <w:rPr>
-                <w:lang w:val="en-US"/>
-              </w:rPr>
-              <w:t>ORT</w:t>
-            </w:r>
-            <w:r>
-              <w:rPr>
-                <w:lang w:val="en-US"/>
-              </w:rPr>
-              <w:t>-001</w:t>
-            </w:r>
-            <w:r>
-              <w:rPr>
-                <w:lang w:val="en-US"/>
-              </w:rPr>
-              <w:t>,</w:t>
+              <w:t>TC-SERVER-IMPORT-001,</w:t>
             </w:r>
           </w:p>
           <w:p>
@@ -7000,13 +7109,7 @@
         <w:rPr>
           <w:lang w:val="en-US"/>
         </w:rPr>
-        <w:t xml:space="preserve">Test </w:t>
-      </w:r>
-      <w:r>
-        <w:rPr>
-          <w:lang w:val="en-US"/>
-        </w:rPr>
-        <w:t>Equipment</w:t>
+        <w:t>Test Equipment</w:t>
       </w:r>
       <w:bookmarkEnd w:id="15"/>
     </w:p>
@@ -8273,7 +8376,7 @@
                 <w:smallCaps/>
                 <w:lang w:val="en-US"/>
               </w:rPr>
-              <w:t>2</w:t>
+              <w:t>1</w:t>
             </w:r>
           </w:p>
         </w:tc>
@@ -8494,7 +8597,7 @@
                 <w:smallCaps/>
                 <w:lang w:val="en-US"/>
               </w:rPr>
-              <w:t>3</w:t>
+              <w:t>2</w:t>
             </w:r>
           </w:p>
         </w:tc>
@@ -8608,7 +8711,7 @@
                 <w:smallCaps/>
                 <w:lang w:val="en-US"/>
               </w:rPr>
-              <w:t>4</w:t>
+              <w:t>3</w:t>
             </w:r>
           </w:p>
         </w:tc>
@@ -8740,7 +8843,7 @@
                 <w:smallCaps/>
                 <w:lang w:val="en-US"/>
               </w:rPr>
-              <w:t>5</w:t>
+              <w:t>4</w:t>
             </w:r>
           </w:p>
         </w:tc>
@@ -8911,7 +9014,7 @@
                 <w:smallCaps/>
                 <w:lang w:val="en-US"/>
               </w:rPr>
-              <w:t>6</w:t>
+              <w:t>5</w:t>
             </w:r>
           </w:p>
         </w:tc>
@@ -9018,7 +9121,7 @@
                 <w:smallCaps/>
                 <w:lang w:val="en-US"/>
               </w:rPr>
-              <w:t>7</w:t>
+              <w:t>6</w:t>
             </w:r>
           </w:p>
         </w:tc>
@@ -9115,7 +9218,7 @@
                 <w:smallCaps/>
                 <w:lang w:val="en-US"/>
               </w:rPr>
-              <w:t>8</w:t>
+              <w:t>7</w:t>
             </w:r>
           </w:p>
         </w:tc>
@@ -13203,25 +13306,7 @@
               <w:rPr>
                 <w:lang w:val="en-US"/>
               </w:rPr>
-              <w:t>TC-ASSET-</w:t>
-            </w:r>
-            <w:r>
-              <w:rPr>
-                <w:lang w:val="en-US"/>
-              </w:rPr>
-              <w:t>FILTER</w:t>
-            </w:r>
-            <w:r>
-              <w:rPr>
-                <w:lang w:val="en-US"/>
-              </w:rPr>
-              <w:t>-00</w:t>
-            </w:r>
-            <w:r>
-              <w:rPr>
-                <w:lang w:val="en-US"/>
-              </w:rPr>
-              <w:t>3</w:t>
+              <w:t>TC-ASSET-FILTER-003</w:t>
             </w:r>
           </w:p>
         </w:tc>
@@ -13362,25 +13447,7 @@
               <w:rPr>
                 <w:lang w:val="en-US"/>
               </w:rPr>
-              <w:t>of filtering for specific assets</w:t>
-            </w:r>
-            <w:r>
-              <w:rPr>
-                <w:lang w:val="en-US"/>
-              </w:rPr>
-              <w:t xml:space="preserve"> by </w:t>
-            </w:r>
-            <w:r>
-              <w:rPr>
-                <w:lang w:val="en-US"/>
-              </w:rPr>
-              <w:t>the name of their manufacturer</w:t>
-            </w:r>
-            <w:r>
-              <w:rPr>
-                <w:lang w:val="en-US"/>
-              </w:rPr>
-              <w:t>.</w:t>
+              <w:t>of filtering for specific assets by the name of their manufacturer.</w:t>
             </w:r>
           </w:p>
           <w:p>
@@ -13552,25 +13619,7 @@
               <w:rPr>
                 <w:lang w:val="en-US"/>
               </w:rPr>
-              <w:t xml:space="preserve">Click on </w:t>
-            </w:r>
-            <w:r>
-              <w:rPr>
-                <w:lang w:val="en-US"/>
-              </w:rPr>
-              <w:t>the manufacturer button</w:t>
-            </w:r>
-            <w:r>
-              <w:rPr>
-                <w:lang w:val="en-US"/>
-              </w:rPr>
-              <w:t xml:space="preserve"> within the filter bar above the </w:t>
-            </w:r>
-            <w:r>
-              <w:rPr>
-                <w:lang w:val="en-US"/>
-              </w:rPr>
-              <w:t>assets</w:t>
+              <w:t>Click on the manufacturer button within the filter bar above the assets</w:t>
             </w:r>
           </w:p>
         </w:tc>
@@ -13635,25 +13684,7 @@
               <w:rPr>
                 <w:lang w:val="en-US"/>
               </w:rPr>
-              <w:t>Select on</w:t>
-            </w:r>
-            <w:r>
-              <w:rPr>
-                <w:lang w:val="en-US"/>
-              </w:rPr>
-              <w:t>e</w:t>
-            </w:r>
-            <w:r>
-              <w:rPr>
-                <w:lang w:val="en-US"/>
-              </w:rPr>
-              <w:t xml:space="preserve"> of the </w:t>
-            </w:r>
-            <w:r>
-              <w:rPr>
-                <w:lang w:val="en-US"/>
-              </w:rPr>
-              <w:t>drop-down options</w:t>
+              <w:t>Select one of the drop-down options</w:t>
             </w:r>
           </w:p>
         </w:tc>
@@ -13737,13 +13768,7 @@
               <w:rPr>
                 <w:lang w:val="en-US"/>
               </w:rPr>
-              <w:t>A</w:t>
-            </w:r>
-            <w:r>
-              <w:rPr>
-                <w:lang w:val="en-US"/>
-              </w:rPr>
-              <w:t>ll assets are displayed again.</w:t>
+              <w:t>All assets are displayed again.</w:t>
             </w:r>
           </w:p>
         </w:tc>
@@ -13885,13 +13910,7 @@
               <w:rPr>
                 <w:lang w:val="en-US"/>
               </w:rPr>
-              <w:t>TC-ASSET</w:t>
-            </w:r>
-            <w:r>
-              <w:rPr>
-                <w:lang w:val="en-US"/>
-              </w:rPr>
-              <w:t>-SORT-004</w:t>
+              <w:t>TC-ASSET-SORT-004</w:t>
             </w:r>
           </w:p>
         </w:tc>
@@ -14032,13 +14051,7 @@
               <w:rPr>
                 <w:lang w:val="en-US"/>
               </w:rPr>
-              <w:t>of sorting the</w:t>
-            </w:r>
-            <w:r>
-              <w:rPr>
-                <w:lang w:val="en-US"/>
-              </w:rPr>
-              <w:t xml:space="preserve"> assets by </w:t>
+              <w:t xml:space="preserve">of sorting the assets by </w:t>
             </w:r>
             <w:r>
               <w:rPr>
